--- a/vendor/oeuvres/xsl/tei_docx/template.docx
+++ b/vendor/oeuvres/xsl/tei_docx/template.docx
@@ -6,341 +6,339 @@
       <w:pPr>
         <w:pStyle w:val="term"/>
       </w:pPr>
-      <w:bookmarkStart w:id="0" w:name="_GoBack"/>
+      <w:proofErr w:type="spellStart"/>
+      <w:r>
+        <w:t>Title</w:t>
+      </w:r>
+      <w:proofErr w:type="spellEnd"/>
+      <w:r>
+        <w:t> : titre</w:t>
+      </w:r>
+    </w:p>
+    <w:p>
+      <w:pPr>
+        <w:pStyle w:val="term"/>
+      </w:pPr>
+      <w:r>
+        <w:t>Creator : Nom, Prénom (AAAA-AAAA)</w:t>
+      </w:r>
+    </w:p>
+    <w:p>
+      <w:pPr>
+        <w:pStyle w:val="term"/>
+      </w:pPr>
+      <w:r>
+        <w:t>Translator : Constans, Léopold-Albert (1891 – 1936)</w:t>
+      </w:r>
+    </w:p>
+    <w:p>
+      <w:pPr>
+        <w:pStyle w:val="term"/>
+      </w:pPr>
+      <w:proofErr w:type="spellStart"/>
+      <w:r>
+        <w:t>Created</w:t>
+      </w:r>
+      <w:proofErr w:type="spellEnd"/>
+      <w:r>
+        <w:t> : 1926</w:t>
+      </w:r>
+    </w:p>
+    <w:p>
+      <w:pPr>
+        <w:pStyle w:val="term"/>
+      </w:pPr>
+      <w:r>
+        <w:t>Publisher : OBVIL</w:t>
+      </w:r>
+    </w:p>
+    <w:p>
+      <w:pPr>
+        <w:pStyle w:val="term"/>
+      </w:pPr>
+      <w:proofErr w:type="spellStart"/>
+      <w:r>
+        <w:t>Issued</w:t>
+      </w:r>
+      <w:proofErr w:type="spellEnd"/>
+      <w:r>
+        <w:t> : 2014</w:t>
+      </w:r>
+    </w:p>
+    <w:p>
+      <w:pPr>
+        <w:pStyle w:val="term"/>
+        <w:rPr>
+          <w:rStyle w:val="LienInternet"/>
+        </w:rPr>
+      </w:pPr>
+      <w:r>
+        <w:t xml:space="preserve">Licence : </w:t>
+      </w:r>
+      <w:hyperlink r:id="rId6">
+        <w:r>
+          <w:rPr>
+            <w:rStyle w:val="LienInternet"/>
+          </w:rPr>
+          <w:t>Domaine public</w:t>
+        </w:r>
+      </w:hyperlink>
+    </w:p>
+    <w:p>
+      <w:pPr>
+        <w:pStyle w:val="term"/>
+      </w:pPr>
+      <w:proofErr w:type="spellStart"/>
+      <w:r>
+        <w:t>Copyeditor</w:t>
+      </w:r>
+      <w:proofErr w:type="spellEnd"/>
+      <w:r>
+        <w:t xml:space="preserve"> : </w:t>
+      </w:r>
+      <w:hyperlink r:id="rId7">
+        <w:r>
+          <w:rPr>
+            <w:rStyle w:val="LienInternet"/>
+          </w:rPr>
+          <w:t>Frédéric Glorieux</w:t>
+        </w:r>
+      </w:hyperlink>
+      <w:r>
+        <w:t xml:space="preserve"> (2014, encodage TEI)</w:t>
+      </w:r>
+    </w:p>
+    <w:p>
+      <w:pPr>
+        <w:pStyle w:val="term"/>
+        <w:rPr>
+          <w:rStyle w:val="LienInternet"/>
+        </w:rPr>
+      </w:pPr>
+      <w:r>
+        <w:t xml:space="preserve">Source : </w:t>
+      </w:r>
+      <w:hyperlink r:id="rId8">
+        <w:r>
+          <w:rPr>
+            <w:rStyle w:val="LienInternet"/>
+          </w:rPr>
+          <w:t>http://ugo.bratelli.free.fr/Cesar/CesarGuerreGaules.htm</w:t>
+        </w:r>
+      </w:hyperlink>
+    </w:p>
+    <w:p>
+      <w:pPr>
+        <w:pStyle w:val="p"/>
+      </w:pPr>
+      <w:r>
+        <w:t>Ce modèle de document doit être enregistré avec</w:t>
+      </w:r>
+      <w:r>
+        <w:t xml:space="preserve"> un</w:t>
+      </w:r>
+      <w:r>
+        <w:t xml:space="preserve"> Word pour Windows (sinon le code ne marchera pas).</w:t>
+      </w:r>
+    </w:p>
+    <w:p>
+      <w:pPr>
+        <w:pStyle w:val="titlePart"/>
+      </w:pPr>
+      <w:r>
+        <w:t>Page de titre</w:t>
+      </w:r>
+    </w:p>
+    <w:p>
+      <w:pPr>
+        <w:pStyle w:val="docAuthor"/>
+      </w:pPr>
+      <w:r>
+        <w:t>Auteur</w:t>
+      </w:r>
+    </w:p>
+    <w:p>
+      <w:pPr>
+        <w:pStyle w:val="docImprint"/>
+      </w:pPr>
+      <w:r>
+        <w:t>Adresse d’impression</w:t>
+      </w:r>
+    </w:p>
+    <w:p>
+      <w:pPr>
+        <w:pStyle w:val="docDate"/>
+      </w:pPr>
+      <w:r>
+        <w:t>1664</w:t>
+      </w:r>
+    </w:p>
+    <w:p/>
+    <w:p>
+      <w:pPr>
+        <w:pStyle w:val="epigraph"/>
+      </w:pPr>
+      <w:r>
+        <w:t>Épigraphe</w:t>
+      </w:r>
+    </w:p>
+    <w:p>
+      <w:pPr>
+        <w:pStyle w:val="Titre1"/>
+        <w:rPr>
+          <w:rStyle w:val="foreign"/>
+        </w:rPr>
+      </w:pPr>
+      <w:bookmarkStart w:id="0" w:name="Signet"/>
       <w:bookmarkEnd w:id="0"/>
+      <w:r>
+        <w:t>Acte I</w:t>
+      </w:r>
+    </w:p>
+    <w:p>
+      <w:pPr>
+        <w:pStyle w:val="Titre2"/>
+      </w:pPr>
+      <w:r>
+        <w:rPr>
+          <w:rStyle w:val="id"/>
+        </w:rPr>
+        <w:t>[</w:t>
+      </w:r>
+      <w:proofErr w:type="gramStart"/>
+      <w:r>
+        <w:rPr>
+          <w:rStyle w:val="id"/>
+        </w:rPr>
+        <w:t>identifiant</w:t>
+      </w:r>
+      <w:proofErr w:type="gramEnd"/>
+      <w:r>
+        <w:rPr>
+          <w:rStyle w:val="id"/>
+        </w:rPr>
+        <w:t xml:space="preserve">] </w:t>
+      </w:r>
+      <w:r>
+        <w:t>Scène première</w:t>
+      </w:r>
+    </w:p>
+    <w:p>
+      <w:pPr>
+        <w:pStyle w:val="quotel"/>
+      </w:pPr>
+      <w:r>
+        <w:t>Et je chantais</w:t>
+      </w:r>
+      <w:r>
+        <w:t xml:space="preserve"> </w:t>
+      </w:r>
+      <w:r>
+        <w:t xml:space="preserve"> cette romance</w:t>
+      </w:r>
+      <w:r>
+        <w:rPr>
+          <w:rStyle w:val="Ancredenotedebasdepage"/>
+        </w:rPr>
+        <w:footnoteReference w:id="1"/>
+      </w:r>
+      <w:r>
+        <w:fldChar w:fldCharType="begin"/>
+      </w:r>
+      <w:r>
+        <w:instrText>XE "</w:instrText>
+      </w:r>
       <w:proofErr w:type="spellStart"/>
       <w:r>
-        <w:t>Title</w:t>
+        <w:instrText>roman</w:instrText>
+      </w:r>
+      <w:r>
+        <w:instrText>ce:Sous-entrée</w:instrText>
       </w:r>
       <w:proofErr w:type="spellEnd"/>
       <w:r>
-        <w:t> : titre</w:t>
-      </w:r>
-    </w:p>
-    <w:p>
-      <w:pPr>
-        <w:pStyle w:val="term"/>
-      </w:pPr>
-      <w:r>
-        <w:t>Creator : Nom, Prénom (AAAA-AAAA)</w:t>
-      </w:r>
-    </w:p>
-    <w:p>
-      <w:pPr>
-        <w:pStyle w:val="term"/>
-      </w:pPr>
-      <w:r>
-        <w:t>Translator : Constans, Léopold-Albert (1891 – 1936)</w:t>
-      </w:r>
-    </w:p>
-    <w:p>
-      <w:pPr>
-        <w:pStyle w:val="term"/>
-      </w:pPr>
+        <w:instrText>: : : : : : :</w:instrText>
+      </w:r>
+      <w:r>
+        <w:instrText>"</w:instrText>
+      </w:r>
+      <w:r>
+        <w:fldChar w:fldCharType="end"/>
+      </w:r>
+    </w:p>
+    <w:p>
+      <w:pPr>
+        <w:pStyle w:val="epigraph"/>
+      </w:pPr>
+      <w:r>
+        <w:t xml:space="preserve">En </w:t>
+      </w:r>
+      <w:r>
+        <w:rPr>
+          <w:rStyle w:val="num"/>
+        </w:rPr>
+        <w:t>190x3</w:t>
+      </w:r>
+      <w:r>
+        <w:t xml:space="preserve"> sans savoir</w:t>
+      </w:r>
+    </w:p>
+    <w:p>
+      <w:pPr>
+        <w:pStyle w:val="form"/>
+      </w:pPr>
+      <w:r>
+        <w:t>DICO</w:t>
+      </w:r>
+      <w:r>
+        <w:t xml:space="preserve"> </w:t>
+      </w:r>
+    </w:p>
+    <w:p>
+      <w:pPr>
+        <w:pStyle w:val="entryFree"/>
+      </w:pPr>
+      <w:r>
+        <w:t>Définition</w:t>
+      </w:r>
+    </w:p>
+    <w:p>
+      <w:pPr>
+        <w:rPr>
+          <w:vertAlign w:val="subscript"/>
+        </w:rPr>
+      </w:pPr>
+      <w:bookmarkStart w:id="1" w:name="maitre_a_danser"/>
+      <w:bookmarkEnd w:id="1"/>
       <w:proofErr w:type="spellStart"/>
       <w:r>
-        <w:t>Created</w:t>
+        <w:t>Maître</w:t>
+      </w:r>
+      <w:r>
+        <w:rPr>
+          <w:vertAlign w:val="superscript"/>
+        </w:rPr>
+        <w:t>exposant</w:t>
       </w:r>
       <w:proofErr w:type="spellEnd"/>
       <w:r>
-        <w:t> : 1926</w:t>
-      </w:r>
-    </w:p>
-    <w:p>
-      <w:pPr>
-        <w:pStyle w:val="term"/>
-      </w:pPr>
-      <w:r>
-        <w:t>Publisher : OBVIL</w:t>
-      </w:r>
-    </w:p>
-    <w:p>
-      <w:pPr>
-        <w:pStyle w:val="term"/>
-      </w:pPr>
+        <w:t xml:space="preserve"> à </w:t>
+      </w:r>
       <w:proofErr w:type="spellStart"/>
       <w:r>
-        <w:t>Issued</w:t>
+        <w:t>danser</w:t>
+      </w:r>
+      <w:r>
+        <w:rPr>
+          <w:vertAlign w:val="subscript"/>
+        </w:rPr>
+        <w:t>indice</w:t>
       </w:r>
       <w:proofErr w:type="spellEnd"/>
-      <w:r>
-        <w:t> : 2014</w:t>
-      </w:r>
-    </w:p>
-    <w:p>
-      <w:pPr>
-        <w:pStyle w:val="term"/>
-        <w:rPr>
-          <w:rStyle w:val="LienInternet"/>
-        </w:rPr>
-      </w:pPr>
-      <w:r>
-        <w:t xml:space="preserve">Licence : </w:t>
-      </w:r>
-      <w:hyperlink r:id="rId6">
-        <w:r>
-          <w:rPr>
-            <w:rStyle w:val="LienInternet"/>
-          </w:rPr>
-          <w:t>Domaine public</w:t>
-        </w:r>
-      </w:hyperlink>
-    </w:p>
-    <w:p>
-      <w:pPr>
-        <w:pStyle w:val="term"/>
-      </w:pPr>
-      <w:proofErr w:type="spellStart"/>
-      <w:r>
-        <w:t>Copyeditor</w:t>
-      </w:r>
-      <w:proofErr w:type="spellEnd"/>
-      <w:r>
-        <w:t xml:space="preserve"> : </w:t>
-      </w:r>
-      <w:hyperlink r:id="rId7">
-        <w:r>
-          <w:rPr>
-            <w:rStyle w:val="LienInternet"/>
-          </w:rPr>
-          <w:t>Frédéric Glorieux</w:t>
-        </w:r>
-      </w:hyperlink>
-      <w:r>
-        <w:t xml:space="preserve"> (2014, encodage TEI)</w:t>
-      </w:r>
-    </w:p>
-    <w:p>
-      <w:pPr>
-        <w:pStyle w:val="term"/>
-        <w:rPr>
-          <w:rStyle w:val="LienInternet"/>
-        </w:rPr>
-      </w:pPr>
-      <w:r>
-        <w:t xml:space="preserve">Source : </w:t>
-      </w:r>
-      <w:hyperlink r:id="rId8">
-        <w:r>
-          <w:rPr>
-            <w:rStyle w:val="LienInternet"/>
-          </w:rPr>
-          <w:t>http://ugo.bratelli.free.fr/Cesar/CesarGuerreGaules.htm</w:t>
-        </w:r>
-      </w:hyperlink>
-    </w:p>
-    <w:p>
-      <w:pPr>
-        <w:pStyle w:val="p"/>
-      </w:pPr>
-      <w:r>
-        <w:t>Ce modèle de document doit être enregistré avec</w:t>
-      </w:r>
-      <w:r>
-        <w:t xml:space="preserve"> un</w:t>
-      </w:r>
-      <w:r>
-        <w:t xml:space="preserve"> Word pour Windows (sinon le code ne marchera pas).</w:t>
-      </w:r>
-    </w:p>
-    <w:p>
-      <w:pPr>
-        <w:pStyle w:val="titlePart"/>
-      </w:pPr>
-      <w:r>
-        <w:t>Page de titre</w:t>
-      </w:r>
-    </w:p>
-    <w:p>
-      <w:pPr>
-        <w:pStyle w:val="docAuthor"/>
-      </w:pPr>
-      <w:r>
-        <w:t>Auteur</w:t>
-      </w:r>
-    </w:p>
-    <w:p>
-      <w:pPr>
-        <w:pStyle w:val="docImprint"/>
-      </w:pPr>
-      <w:r>
-        <w:t>Adresse d’impression</w:t>
-      </w:r>
-    </w:p>
-    <w:p>
-      <w:pPr>
-        <w:pStyle w:val="docDate"/>
-      </w:pPr>
-      <w:r>
-        <w:t>1664</w:t>
-      </w:r>
-    </w:p>
-    <w:p/>
-    <w:p>
-      <w:pPr>
-        <w:pStyle w:val="epigraph"/>
-      </w:pPr>
-      <w:r>
-        <w:t>Épigraphe</w:t>
-      </w:r>
-    </w:p>
-    <w:p>
-      <w:pPr>
-        <w:pStyle w:val="Titre1"/>
-        <w:rPr>
-          <w:rStyle w:val="foreign"/>
-        </w:rPr>
-      </w:pPr>
-      <w:bookmarkStart w:id="1" w:name="Signet"/>
-      <w:bookmarkEnd w:id="1"/>
-      <w:r>
-        <w:t>Acte I</w:t>
-      </w:r>
-    </w:p>
-    <w:p>
-      <w:pPr>
-        <w:pStyle w:val="Titre2"/>
-      </w:pPr>
-      <w:r>
-        <w:rPr>
-          <w:rStyle w:val="id"/>
-        </w:rPr>
-        <w:t>[</w:t>
-      </w:r>
-      <w:proofErr w:type="gramStart"/>
-      <w:r>
-        <w:rPr>
-          <w:rStyle w:val="id"/>
-        </w:rPr>
-        <w:t>identifiant</w:t>
-      </w:r>
-      <w:proofErr w:type="gramEnd"/>
-      <w:r>
-        <w:rPr>
-          <w:rStyle w:val="id"/>
-        </w:rPr>
-        <w:t xml:space="preserve">] </w:t>
-      </w:r>
-      <w:r>
-        <w:t>Scène première</w:t>
-      </w:r>
-    </w:p>
-    <w:p>
-      <w:pPr>
-        <w:pStyle w:val="quotel"/>
-      </w:pPr>
-      <w:r>
-        <w:t>Et je chantais</w:t>
-      </w:r>
-      <w:r>
-        <w:t xml:space="preserve"> </w:t>
-      </w:r>
-      <w:r>
-        <w:t xml:space="preserve"> cette romance</w:t>
-      </w:r>
-      <w:r>
-        <w:rPr>
-          <w:rStyle w:val="Ancredenotedebasdepage"/>
-        </w:rPr>
-        <w:footnoteReference w:id="1"/>
-      </w:r>
-      <w:r>
-        <w:fldChar w:fldCharType="begin"/>
-      </w:r>
-      <w:r>
-        <w:instrText>XE "</w:instrText>
-      </w:r>
-      <w:proofErr w:type="spellStart"/>
-      <w:r>
-        <w:instrText>roman</w:instrText>
-      </w:r>
-      <w:r>
-        <w:instrText>ce:Sous-entrée</w:instrText>
-      </w:r>
-      <w:proofErr w:type="spellEnd"/>
-      <w:r>
-        <w:instrText>: : : : : : :</w:instrText>
-      </w:r>
-      <w:r>
-        <w:instrText>"</w:instrText>
-      </w:r>
-      <w:r>
-        <w:fldChar w:fldCharType="end"/>
-      </w:r>
-    </w:p>
-    <w:p>
-      <w:pPr>
-        <w:pStyle w:val="epigraph"/>
-      </w:pPr>
-      <w:r>
-        <w:t xml:space="preserve">En </w:t>
-      </w:r>
-      <w:r>
-        <w:rPr>
-          <w:rStyle w:val="num"/>
-        </w:rPr>
-        <w:t>190x3</w:t>
-      </w:r>
-      <w:r>
-        <w:t xml:space="preserve"> sans savoir</w:t>
-      </w:r>
-    </w:p>
-    <w:p>
-      <w:pPr>
-        <w:pStyle w:val="form"/>
-      </w:pPr>
-      <w:r>
-        <w:t>DICO</w:t>
-      </w:r>
-      <w:r>
-        <w:t xml:space="preserve"> </w:t>
-      </w:r>
-    </w:p>
-    <w:p>
-      <w:pPr>
-        <w:pStyle w:val="entryFree"/>
-      </w:pPr>
-      <w:r>
-        <w:t>Définition</w:t>
-      </w:r>
-    </w:p>
-    <w:p>
-      <w:pPr>
-        <w:rPr>
-          <w:vertAlign w:val="subscript"/>
-        </w:rPr>
-      </w:pPr>
-      <w:bookmarkStart w:id="2" w:name="maitre_a_danser"/>
+    </w:p>
+    <w:p>
+      <w:bookmarkStart w:id="2" w:name="maitre_a_chanter"/>
       <w:bookmarkEnd w:id="2"/>
-      <w:proofErr w:type="spellStart"/>
-      <w:r>
-        <w:t>Maître</w:t>
-      </w:r>
-      <w:r>
-        <w:rPr>
-          <w:vertAlign w:val="superscript"/>
-        </w:rPr>
-        <w:t>exposant</w:t>
-      </w:r>
-      <w:proofErr w:type="spellEnd"/>
-      <w:r>
-        <w:t xml:space="preserve"> à </w:t>
-      </w:r>
-      <w:proofErr w:type="spellStart"/>
-      <w:r>
-        <w:t>danser</w:t>
-      </w:r>
-      <w:r>
-        <w:rPr>
-          <w:vertAlign w:val="subscript"/>
-        </w:rPr>
-        <w:t>indice</w:t>
-      </w:r>
-      <w:proofErr w:type="spellEnd"/>
-    </w:p>
-    <w:p>
-      <w:bookmarkStart w:id="3" w:name="maitre_a_chanter"/>
-      <w:bookmarkEnd w:id="3"/>
       <w:r>
         <w:t xml:space="preserve">Maître à </w:t>
       </w:r>
@@ -633,9 +631,8 @@
       <w:r>
         <w:t xml:space="preserve"> avant-tab</w:t>
       </w:r>
-      <w:r>
-        <w:tab/>
-      </w:r>
+      <w:bookmarkStart w:id="3" w:name="_GoBack"/>
+      <w:bookmarkEnd w:id="3"/>
       <w:r>
         <w:br/>
         <w:t xml:space="preserve"> bien. </w:t>
